--- a/Semana 5/ADOr006_V7_SEMANA 5_JULIANA CASTILLO ARAUJO.docx
+++ b/Semana 5/ADOr006_V7_SEMANA 5_JULIANA CASTILLO ARAUJO.docx
@@ -247,7 +247,7 @@
           <w:sz w:val="22"/>
           <w:szCs w:val="22"/>
         </w:rPr>
-        <w:t>3</w:t>
+        <w:t>5</w:t>
       </w:r>
       <w:r>
         <w:rPr>
@@ -263,16 +263,7 @@
           <w:sz w:val="22"/>
           <w:szCs w:val="22"/>
         </w:rPr>
-        <w:t>[AAAA-MM-DD</w:t>
-      </w:r>
-      <w:proofErr w:type="gramStart"/>
-      <w:r>
-        <w:rPr>
-          <w:rFonts w:ascii="Arial" w:hAnsi="Arial" w:cs="Arial"/>
-          <w:sz w:val="22"/>
-          <w:szCs w:val="22"/>
-        </w:rPr>
-        <w:t xml:space="preserve">]  </w:t>
+        <w:t xml:space="preserve">[AAAA-MM-DD]  </w:t>
       </w:r>
       <w:r>
         <w:rPr>
@@ -280,16 +271,7 @@
           <w:sz w:val="22"/>
           <w:szCs w:val="22"/>
         </w:rPr>
-        <w:t>a</w:t>
-      </w:r>
-      <w:proofErr w:type="gramEnd"/>
-      <w:r>
-        <w:rPr>
-          <w:rFonts w:ascii="Arial" w:hAnsi="Arial" w:cs="Arial"/>
-          <w:sz w:val="22"/>
-          <w:szCs w:val="22"/>
-        </w:rPr>
-        <w:t xml:space="preserve"> </w:t>
+        <w:t xml:space="preserve">a </w:t>
       </w:r>
       <w:r>
         <w:rPr>
@@ -3819,12 +3801,6 @@
 </file>
 
 <file path=customXml/item1.xml><?xml version="1.0" encoding="utf-8"?>
-<p:properties xmlns:p="http://schemas.microsoft.com/office/2006/metadata/properties" xmlns:xsi="http://www.w3.org/2001/XMLSchema-instance" xmlns:pc="http://schemas.microsoft.com/office/infopath/2007/PartnerControls">
-  <documentManagement/>
-</p:properties>
-</file>
-
-<file path=customXml/item2.xml><?xml version="1.0" encoding="utf-8"?>
 <?mso-contentType ?>
 <FormTemplates xmlns="http://schemas.microsoft.com/sharepoint/v3/contenttype/forms">
   <Display>DocumentLibraryForm</Display>
@@ -3833,11 +3809,13 @@
 </FormTemplates>
 </file>
 
-<file path=customXml/item3.xml><?xml version="1.0" encoding="utf-8"?>
-<b:Sources xmlns:b="http://schemas.openxmlformats.org/officeDocument/2006/bibliography" xmlns="http://schemas.openxmlformats.org/officeDocument/2006/bibliography" SelectedStyle="\APASixthEditionOfficeOnline.xsl" StyleName="APA" Version="6"/>
+<file path=customXml/item2.xml><?xml version="1.0" encoding="utf-8"?>
+<p:properties xmlns:p="http://schemas.microsoft.com/office/2006/metadata/properties" xmlns:xsi="http://www.w3.org/2001/XMLSchema-instance" xmlns:pc="http://schemas.microsoft.com/office/infopath/2007/PartnerControls">
+  <documentManagement/>
+</p:properties>
 </file>
 
-<file path=customXml/item4.xml><?xml version="1.0" encoding="utf-8"?>
+<file path=customXml/item3.xml><?xml version="1.0" encoding="utf-8"?>
 <ct:contentTypeSchema xmlns:ct="http://schemas.microsoft.com/office/2006/metadata/contentType" xmlns:ma="http://schemas.microsoft.com/office/2006/metadata/properties/metaAttributes" ct:_="" ma:_="" ma:contentTypeName="Document" ma:contentTypeID="0x010100055FD01286F2FC409F25C3B5490AFAB1" ma:contentTypeVersion="11" ma:contentTypeDescription="Create a new document." ma:contentTypeScope="" ma:versionID="24e741e755b6ba0df6ce4c8a8553fb73">
   <xsd:schema xmlns:xsd="http://www.w3.org/2001/XMLSchema" xmlns:xs="http://www.w3.org/2001/XMLSchema" xmlns:p="http://schemas.microsoft.com/office/2006/metadata/properties" xmlns:ns3="632c1e4e-69c6-4d1f-81a1-009441d464e5" xmlns:ns4="39f7a895-868e-4739-ab10-589c64175fbd" targetNamespace="http://schemas.microsoft.com/office/2006/metadata/properties" ma:root="true" ma:fieldsID="1b1c0a40124c27a58424e983c82c30ce" ns3:_="" ns4:_="">
     <xsd:import namespace="632c1e4e-69c6-4d1f-81a1-009441d464e5"/>
@@ -4046,7 +4024,19 @@
 </ct:contentTypeSchema>
 </file>
 
+<file path=customXml/item4.xml><?xml version="1.0" encoding="utf-8"?>
+<b:Sources xmlns:b="http://schemas.openxmlformats.org/officeDocument/2006/bibliography" xmlns="http://schemas.openxmlformats.org/officeDocument/2006/bibliography" SelectedStyle="\APASixthEditionOfficeOnline.xsl" StyleName="APA" Version="6"/>
+</file>
+
 <file path=customXml/itemProps1.xml><?xml version="1.0" encoding="utf-8"?>
+<ds:datastoreItem xmlns:ds="http://schemas.openxmlformats.org/officeDocument/2006/customXml" ds:itemID="{CC2592FE-78D6-40C7-A6A2-340A843E3749}">
+  <ds:schemaRefs>
+    <ds:schemaRef ds:uri="http://schemas.microsoft.com/sharepoint/v3/contenttype/forms"/>
+  </ds:schemaRefs>
+</ds:datastoreItem>
+</file>
+
+<file path=customXml/itemProps2.xml><?xml version="1.0" encoding="utf-8"?>
 <ds:datastoreItem xmlns:ds="http://schemas.openxmlformats.org/officeDocument/2006/customXml" ds:itemID="{FD5DC4B5-7AF2-4717-8C99-7D512690A17A}">
   <ds:schemaRefs>
     <ds:schemaRef ds:uri="http://schemas.microsoft.com/office/2006/metadata/properties"/>
@@ -4055,23 +4045,7 @@
 </ds:datastoreItem>
 </file>
 
-<file path=customXml/itemProps2.xml><?xml version="1.0" encoding="utf-8"?>
-<ds:datastoreItem xmlns:ds="http://schemas.openxmlformats.org/officeDocument/2006/customXml" ds:itemID="{CC2592FE-78D6-40C7-A6A2-340A843E3749}">
-  <ds:schemaRefs>
-    <ds:schemaRef ds:uri="http://schemas.microsoft.com/sharepoint/v3/contenttype/forms"/>
-  </ds:schemaRefs>
-</ds:datastoreItem>
-</file>
-
 <file path=customXml/itemProps3.xml><?xml version="1.0" encoding="utf-8"?>
-<ds:datastoreItem xmlns:ds="http://schemas.openxmlformats.org/officeDocument/2006/customXml" ds:itemID="{9EC0557C-15E5-4051-8746-B8FD01084FFD}">
-  <ds:schemaRefs>
-    <ds:schemaRef ds:uri="http://schemas.openxmlformats.org/officeDocument/2006/bibliography"/>
-  </ds:schemaRefs>
-</ds:datastoreItem>
-</file>
-
-<file path=customXml/itemProps4.xml><?xml version="1.0" encoding="utf-8"?>
 <ds:datastoreItem xmlns:ds="http://schemas.openxmlformats.org/officeDocument/2006/customXml" ds:itemID="{2FE5F4A2-3EE7-4D23-9AA3-20AF1E0F5AB6}">
   <ds:schemaRefs>
     <ds:schemaRef ds:uri="http://schemas.microsoft.com/office/2006/metadata/contentType"/>
@@ -4088,4 +4062,12 @@
     <ds:schemaRef ds:uri="http://schemas.microsoft.com/internal/obd"/>
   </ds:schemaRefs>
 </ds:datastoreItem>
+</file>
+
+<file path=customXml/itemProps4.xml><?xml version="1.0" encoding="utf-8"?>
+<ds:datastoreItem xmlns:ds="http://schemas.openxmlformats.org/officeDocument/2006/customXml" ds:itemID="{9EC0557C-15E5-4051-8746-B8FD01084FFD}">
+  <ds:schemaRefs>
+    <ds:schemaRef ds:uri="http://schemas.openxmlformats.org/officeDocument/2006/bibliography"/>
+  </ds:schemaRefs>
+</ds:datastoreItem>
 </file>
--- a/Semana 5/ADOr006_V7_SEMANA 5_JULIANA CASTILLO ARAUJO.docx
+++ b/Semana 5/ADOr006_V7_SEMANA 5_JULIANA CASTILLO ARAUJO.docx
@@ -73,15 +73,39 @@
           <w:sz w:val="22"/>
           <w:szCs w:val="22"/>
         </w:rPr>
-        <w:t>[AAAA-MM-DD</w:t>
-      </w:r>
-      <w:r>
-        <w:rPr>
-          <w:rFonts w:ascii="Arial" w:hAnsi="Arial" w:cs="Arial"/>
-          <w:sz w:val="22"/>
-          <w:szCs w:val="22"/>
-        </w:rPr>
-        <w:t xml:space="preserve"> </w:t>
+        <w:t>2024</w:t>
+      </w:r>
+      <w:r>
+        <w:rPr>
+          <w:rFonts w:ascii="Arial" w:hAnsi="Arial" w:cs="Arial"/>
+          <w:sz w:val="22"/>
+          <w:szCs w:val="22"/>
+        </w:rPr>
+        <w:t>-</w:t>
+      </w:r>
+      <w:r>
+        <w:rPr>
+          <w:rFonts w:ascii="Arial" w:hAnsi="Arial" w:cs="Arial"/>
+          <w:sz w:val="22"/>
+          <w:szCs w:val="22"/>
+        </w:rPr>
+        <w:t>03</w:t>
+      </w:r>
+      <w:r>
+        <w:rPr>
+          <w:rFonts w:ascii="Arial" w:hAnsi="Arial" w:cs="Arial"/>
+          <w:sz w:val="22"/>
+          <w:szCs w:val="22"/>
+        </w:rPr>
+        <w:t>-</w:t>
+      </w:r>
+      <w:r>
+        <w:rPr>
+          <w:rFonts w:ascii="Arial" w:hAnsi="Arial" w:cs="Arial"/>
+          <w:sz w:val="22"/>
+          <w:szCs w:val="22"/>
+        </w:rPr>
+        <w:t>25</w:t>
       </w:r>
     </w:p>
     <w:p>
@@ -255,15 +279,15 @@
           <w:sz w:val="22"/>
           <w:szCs w:val="22"/>
         </w:rPr>
-        <w:t xml:space="preserve"> transcurridas en el tiempo </w:t>
-      </w:r>
-      <w:r>
-        <w:rPr>
-          <w:rFonts w:ascii="Arial" w:hAnsi="Arial" w:cs="Arial"/>
-          <w:sz w:val="22"/>
-          <w:szCs w:val="22"/>
-        </w:rPr>
-        <w:t xml:space="preserve">[AAAA-MM-DD]  </w:t>
+        <w:t xml:space="preserve"> transcurridas en el tiempo</w:t>
+      </w:r>
+      <w:r>
+        <w:rPr>
+          <w:rFonts w:ascii="Arial" w:hAnsi="Arial" w:cs="Arial"/>
+          <w:sz w:val="22"/>
+          <w:szCs w:val="22"/>
+        </w:rPr>
+        <w:t xml:space="preserve"> 2024-03-25 </w:t>
       </w:r>
       <w:r>
         <w:rPr>
@@ -279,7 +303,7 @@
           <w:sz w:val="22"/>
           <w:szCs w:val="22"/>
         </w:rPr>
-        <w:t>[AAAA-MM-DD</w:t>
+        <w:t>2024-03-29</w:t>
       </w:r>
     </w:p>
     <w:p>
@@ -317,15 +341,15 @@
           <w:sz w:val="22"/>
           <w:szCs w:val="22"/>
         </w:rPr>
-        <w:t xml:space="preserve">Dia </w:t>
-      </w:r>
-      <w:r>
-        <w:rPr>
-          <w:rFonts w:ascii="Arial" w:hAnsi="Arial" w:cs="Arial"/>
-          <w:sz w:val="22"/>
-          <w:szCs w:val="22"/>
-        </w:rPr>
-        <w:t>[AAAA-MM-DD</w:t>
+        <w:t>Dia</w:t>
+      </w:r>
+      <w:r>
+        <w:rPr>
+          <w:rFonts w:ascii="Arial" w:hAnsi="Arial" w:cs="Arial"/>
+          <w:sz w:val="22"/>
+          <w:szCs w:val="22"/>
+        </w:rPr>
+        <w:t xml:space="preserve"> 2024-03-24</w:t>
       </w:r>
     </w:p>
     <w:p>
@@ -345,6 +369,22 @@
         </w:rPr>
         <w:t xml:space="preserve">Asignación: </w:t>
       </w:r>
+      <w:r>
+        <w:rPr>
+          <w:rFonts w:ascii="Arial" w:hAnsi="Arial" w:cs="Arial"/>
+          <w:sz w:val="22"/>
+          <w:szCs w:val="22"/>
+        </w:rPr>
+        <w:t xml:space="preserve">Logo del proyecto </w:t>
+      </w:r>
+      <w:r>
+        <w:rPr>
+          <w:rFonts w:ascii="Arial" w:hAnsi="Arial" w:cs="Arial"/>
+          <w:sz w:val="22"/>
+          <w:szCs w:val="22"/>
+        </w:rPr>
+        <w:t>ROBÓTICA EDUCATIVA UNA EXPERIENCIA DE GESTIÓN DEL CONOCOMIENTO EN MATEMÁTICAS</w:t>
+      </w:r>
     </w:p>
     <w:p>
       <w:pPr>
@@ -363,6 +403,14 @@
         </w:rPr>
         <w:t xml:space="preserve">Horas realizadas: </w:t>
       </w:r>
+      <w:r>
+        <w:rPr>
+          <w:rFonts w:ascii="Arial" w:hAnsi="Arial" w:cs="Arial"/>
+          <w:sz w:val="22"/>
+          <w:szCs w:val="22"/>
+        </w:rPr>
+        <w:t>5</w:t>
+      </w:r>
     </w:p>
     <w:p>
       <w:pPr>
@@ -376,6 +424,556 @@
     </w:p>
     <w:p>
       <w:pPr>
+        <w:jc w:val="both"/>
+        <w:rPr>
+          <w:rFonts w:ascii="Arial" w:hAnsi="Arial" w:cs="Arial"/>
+          <w:sz w:val="22"/>
+          <w:szCs w:val="22"/>
+        </w:rPr>
+      </w:pPr>
+      <w:r>
+        <w:rPr>
+          <w:rFonts w:ascii="Arial" w:hAnsi="Arial" w:cs="Arial"/>
+          <w:sz w:val="22"/>
+          <w:szCs w:val="22"/>
+        </w:rPr>
+        <w:t xml:space="preserve">En una reunión con la docente </w:t>
+      </w:r>
+      <w:r>
+        <w:rPr>
+          <w:rFonts w:ascii="Arial" w:hAnsi="Arial" w:cs="Arial"/>
+          <w:sz w:val="22"/>
+          <w:szCs w:val="22"/>
+        </w:rPr>
+        <w:t>se comparte el logotipo del proyecto con el objetivo de ser implementado en las certificaciones que serán emitidas a lo largo del año</w:t>
+      </w:r>
+    </w:p>
+    <w:p>
+      <w:pPr>
+        <w:jc w:val="center"/>
+        <w:rPr>
+          <w:rFonts w:ascii="Arial" w:hAnsi="Arial" w:cs="Arial"/>
+          <w:sz w:val="22"/>
+          <w:szCs w:val="22"/>
+        </w:rPr>
+      </w:pPr>
+      <w:r>
+        <w:rPr>
+          <w:rFonts w:ascii="Arial" w:hAnsi="Arial" w:cs="Arial"/>
+          <w:sz w:val="22"/>
+          <w:szCs w:val="22"/>
+        </w:rPr>
+        <w:drawing>
+          <wp:inline distT="0" distB="0" distL="0" distR="0" wp14:anchorId="4D860729" wp14:editId="79A8C671">
+            <wp:extent cx="3333130" cy="3121964"/>
+            <wp:effectExtent l="0" t="0" r="0" b="2540"/>
+            <wp:docPr id="1700799108" name="Imagen 1"/>
+            <wp:cNvGraphicFramePr>
+              <a:graphicFrameLocks xmlns:a="http://schemas.openxmlformats.org/drawingml/2006/main" noChangeAspect="1"/>
+            </wp:cNvGraphicFramePr>
+            <a:graphic xmlns:a="http://schemas.openxmlformats.org/drawingml/2006/main">
+              <a:graphicData uri="http://schemas.openxmlformats.org/drawingml/2006/picture">
+                <pic:pic xmlns:pic="http://schemas.openxmlformats.org/drawingml/2006/picture">
+                  <pic:nvPicPr>
+                    <pic:cNvPr id="1700799108" name=""/>
+                    <pic:cNvPicPr/>
+                  </pic:nvPicPr>
+                  <pic:blipFill>
+                    <a:blip r:embed="rId11"/>
+                    <a:stretch>
+                      <a:fillRect/>
+                    </a:stretch>
+                  </pic:blipFill>
+                  <pic:spPr>
+                    <a:xfrm>
+                      <a:off x="0" y="0"/>
+                      <a:ext cx="3340465" cy="3128835"/>
+                    </a:xfrm>
+                    <a:prstGeom prst="rect">
+                      <a:avLst/>
+                    </a:prstGeom>
+                  </pic:spPr>
+                </pic:pic>
+              </a:graphicData>
+            </a:graphic>
+          </wp:inline>
+        </w:drawing>
+      </w:r>
+    </w:p>
+    <w:p>
+      <w:pPr>
+        <w:jc w:val="center"/>
+        <w:rPr>
+          <w:rFonts w:ascii="Arial" w:hAnsi="Arial" w:cs="Arial"/>
+          <w:sz w:val="22"/>
+          <w:szCs w:val="22"/>
+        </w:rPr>
+      </w:pPr>
+    </w:p>
+    <w:p>
+      <w:pPr>
+        <w:jc w:val="both"/>
+        <w:rPr>
+          <w:rFonts w:ascii="Arial" w:hAnsi="Arial" w:cs="Arial"/>
+          <w:sz w:val="22"/>
+          <w:szCs w:val="22"/>
+        </w:rPr>
+      </w:pPr>
+      <w:r>
+        <w:rPr>
+          <w:rFonts w:ascii="Arial" w:hAnsi="Arial" w:cs="Arial"/>
+          <w:sz w:val="22"/>
+          <w:szCs w:val="22"/>
+        </w:rPr>
+        <w:lastRenderedPageBreak/>
+        <w:t>Dia 2024-03-2</w:t>
+      </w:r>
+      <w:r>
+        <w:rPr>
+          <w:rFonts w:ascii="Arial" w:hAnsi="Arial" w:cs="Arial"/>
+          <w:sz w:val="22"/>
+          <w:szCs w:val="22"/>
+        </w:rPr>
+        <w:t>5</w:t>
+      </w:r>
+    </w:p>
+    <w:p>
+      <w:pPr>
+        <w:jc w:val="both"/>
+        <w:rPr>
+          <w:rFonts w:ascii="Arial" w:hAnsi="Arial" w:cs="Arial"/>
+          <w:sz w:val="22"/>
+          <w:szCs w:val="22"/>
+        </w:rPr>
+      </w:pPr>
+      <w:r>
+        <w:rPr>
+          <w:rFonts w:ascii="Arial" w:hAnsi="Arial" w:cs="Arial"/>
+          <w:sz w:val="22"/>
+          <w:szCs w:val="22"/>
+        </w:rPr>
+        <w:t xml:space="preserve">Asignación: </w:t>
+      </w:r>
+      <w:r>
+        <w:rPr>
+          <w:rFonts w:ascii="Arial" w:hAnsi="Arial" w:cs="Arial"/>
+          <w:sz w:val="22"/>
+          <w:szCs w:val="22"/>
+        </w:rPr>
+        <w:t xml:space="preserve">Implementación del </w:t>
+      </w:r>
+      <w:r>
+        <w:rPr>
+          <w:rFonts w:ascii="Arial" w:hAnsi="Arial" w:cs="Arial"/>
+          <w:sz w:val="22"/>
+          <w:szCs w:val="22"/>
+        </w:rPr>
+        <w:t xml:space="preserve">Logo del proyecto </w:t>
+      </w:r>
+      <w:r>
+        <w:rPr>
+          <w:rFonts w:ascii="Arial" w:hAnsi="Arial" w:cs="Arial"/>
+          <w:sz w:val="22"/>
+          <w:szCs w:val="22"/>
+        </w:rPr>
+        <w:t>ROBÓTICA EDUCATIVA UNA EXPERIENCIA DE GESTIÓN DEL CONOCOMIENTO EN MATEMÁTICAS</w:t>
+      </w:r>
+      <w:r>
+        <w:rPr>
+          <w:rFonts w:ascii="Arial" w:hAnsi="Arial" w:cs="Arial"/>
+          <w:sz w:val="22"/>
+          <w:szCs w:val="22"/>
+        </w:rPr>
+        <w:t xml:space="preserve"> en las certificaciones </w:t>
+      </w:r>
+    </w:p>
+    <w:p>
+      <w:pPr>
+        <w:jc w:val="both"/>
+        <w:rPr>
+          <w:rFonts w:ascii="Arial" w:hAnsi="Arial" w:cs="Arial"/>
+          <w:sz w:val="22"/>
+          <w:szCs w:val="22"/>
+        </w:rPr>
+      </w:pPr>
+      <w:r>
+        <w:rPr>
+          <w:rFonts w:ascii="Arial" w:hAnsi="Arial" w:cs="Arial"/>
+          <w:sz w:val="22"/>
+          <w:szCs w:val="22"/>
+        </w:rPr>
+        <w:t>Horas realizadas: 5</w:t>
+      </w:r>
+    </w:p>
+    <w:p>
+      <w:pPr>
+        <w:jc w:val="both"/>
+        <w:rPr>
+          <w:rFonts w:ascii="Arial" w:hAnsi="Arial" w:cs="Arial"/>
+          <w:sz w:val="22"/>
+          <w:szCs w:val="22"/>
+        </w:rPr>
+      </w:pPr>
+    </w:p>
+    <w:p>
+      <w:pPr>
+        <w:jc w:val="both"/>
+        <w:rPr>
+          <w:rFonts w:ascii="Arial" w:hAnsi="Arial" w:cs="Arial"/>
+          <w:sz w:val="22"/>
+          <w:szCs w:val="22"/>
+        </w:rPr>
+      </w:pPr>
+      <w:r>
+        <w:rPr>
+          <w:rFonts w:ascii="Arial" w:hAnsi="Arial" w:cs="Arial"/>
+          <w:sz w:val="22"/>
+          <w:szCs w:val="22"/>
+        </w:rPr>
+        <w:t>Se implementa el logotipo en los certificados que serán emitidos de manera automática por cada asistente</w:t>
+      </w:r>
+    </w:p>
+    <w:p>
+      <w:pPr>
+        <w:jc w:val="both"/>
+        <w:rPr>
+          <w:rFonts w:ascii="Arial" w:hAnsi="Arial" w:cs="Arial"/>
+          <w:sz w:val="22"/>
+          <w:szCs w:val="22"/>
+        </w:rPr>
+      </w:pPr>
+      <w:r>
+        <w:rPr>
+          <w:rFonts w:ascii="Arial" w:hAnsi="Arial" w:cs="Arial"/>
+          <w:noProof/>
+          <w:sz w:val="22"/>
+          <w:szCs w:val="22"/>
+        </w:rPr>
+        <w:drawing>
+          <wp:inline distT="0" distB="0" distL="0" distR="0" wp14:anchorId="2F1AC1C2" wp14:editId="4C16D4B1">
+            <wp:extent cx="5252085" cy="3502660"/>
+            <wp:effectExtent l="0" t="0" r="0" b="0"/>
+            <wp:docPr id="1956979321" name="Imagen 1"/>
+            <wp:cNvGraphicFramePr>
+              <a:graphicFrameLocks xmlns:a="http://schemas.openxmlformats.org/drawingml/2006/main" noChangeAspect="1"/>
+            </wp:cNvGraphicFramePr>
+            <a:graphic xmlns:a="http://schemas.openxmlformats.org/drawingml/2006/main">
+              <a:graphicData uri="http://schemas.openxmlformats.org/drawingml/2006/picture">
+                <pic:pic xmlns:pic="http://schemas.openxmlformats.org/drawingml/2006/picture">
+                  <pic:nvPicPr>
+                    <pic:cNvPr id="1956979321" name="Imagen 1956979321"/>
+                    <pic:cNvPicPr/>
+                  </pic:nvPicPr>
+                  <pic:blipFill>
+                    <a:blip r:embed="rId12" cstate="print">
+                      <a:extLst>
+                        <a:ext uri="{28A0092B-C50C-407E-A947-70E740481C1C}">
+                          <a14:useLocalDpi xmlns:a14="http://schemas.microsoft.com/office/drawing/2010/main" val="0"/>
+                        </a:ext>
+                      </a:extLst>
+                    </a:blip>
+                    <a:stretch>
+                      <a:fillRect/>
+                    </a:stretch>
+                  </pic:blipFill>
+                  <pic:spPr>
+                    <a:xfrm>
+                      <a:off x="0" y="0"/>
+                      <a:ext cx="5252085" cy="3502660"/>
+                    </a:xfrm>
+                    <a:prstGeom prst="rect">
+                      <a:avLst/>
+                    </a:prstGeom>
+                  </pic:spPr>
+                </pic:pic>
+              </a:graphicData>
+            </a:graphic>
+          </wp:inline>
+        </w:drawing>
+      </w:r>
+    </w:p>
+    <w:p>
+      <w:pPr>
+        <w:jc w:val="both"/>
+        <w:rPr>
+          <w:rFonts w:ascii="Arial" w:hAnsi="Arial" w:cs="Arial"/>
+          <w:sz w:val="22"/>
+          <w:szCs w:val="22"/>
+        </w:rPr>
+      </w:pPr>
+    </w:p>
+    <w:p>
+      <w:pPr>
+        <w:jc w:val="both"/>
+        <w:rPr>
+          <w:rFonts w:ascii="Arial" w:hAnsi="Arial" w:cs="Arial"/>
+          <w:sz w:val="22"/>
+          <w:szCs w:val="22"/>
+        </w:rPr>
+      </w:pPr>
+      <w:r>
+        <w:rPr>
+          <w:rFonts w:ascii="Arial" w:hAnsi="Arial" w:cs="Arial"/>
+          <w:sz w:val="22"/>
+          <w:szCs w:val="22"/>
+        </w:rPr>
+        <w:t xml:space="preserve">Asignación: </w:t>
+      </w:r>
+      <w:r>
+        <w:rPr>
+          <w:rFonts w:ascii="Arial" w:hAnsi="Arial" w:cs="Arial"/>
+          <w:sz w:val="22"/>
+          <w:szCs w:val="22"/>
+        </w:rPr>
+        <w:t>Se comparte la primera versión de las certificaciones</w:t>
+      </w:r>
+      <w:r>
+        <w:rPr>
+          <w:rFonts w:ascii="Arial" w:hAnsi="Arial" w:cs="Arial"/>
+          <w:sz w:val="22"/>
+          <w:szCs w:val="22"/>
+        </w:rPr>
+        <w:t xml:space="preserve"> del proyecto </w:t>
+      </w:r>
+      <w:r>
+        <w:rPr>
+          <w:rFonts w:ascii="Arial" w:hAnsi="Arial" w:cs="Arial"/>
+          <w:sz w:val="22"/>
+          <w:szCs w:val="22"/>
+        </w:rPr>
+        <w:t>ROBÓTICA EDUCATIVA UNA EXPERIENCIA DE GESTIÓN DEL CONOCOMIENTO EN MATEMÁTICAS</w:t>
+      </w:r>
+      <w:r>
+        <w:rPr>
+          <w:rFonts w:ascii="Arial" w:hAnsi="Arial" w:cs="Arial"/>
+          <w:sz w:val="22"/>
+          <w:szCs w:val="22"/>
+        </w:rPr>
+        <w:t xml:space="preserve"> </w:t>
+      </w:r>
+      <w:r>
+        <w:rPr>
+          <w:rFonts w:ascii="Arial" w:hAnsi="Arial" w:cs="Arial"/>
+          <w:sz w:val="22"/>
+          <w:szCs w:val="22"/>
+        </w:rPr>
+        <w:t>implementando el logotipo</w:t>
+      </w:r>
+    </w:p>
+    <w:p>
+      <w:pPr>
+        <w:jc w:val="both"/>
+        <w:rPr>
+          <w:rFonts w:ascii="Arial" w:hAnsi="Arial" w:cs="Arial"/>
+          <w:sz w:val="22"/>
+          <w:szCs w:val="22"/>
+        </w:rPr>
+      </w:pPr>
+      <w:r>
+        <w:rPr>
+          <w:rFonts w:ascii="Arial" w:hAnsi="Arial" w:cs="Arial"/>
+          <w:sz w:val="22"/>
+          <w:szCs w:val="22"/>
+        </w:rPr>
+        <w:t>Horas realizadas: 5</w:t>
+      </w:r>
+    </w:p>
+    <w:p>
+      <w:pPr>
+        <w:jc w:val="both"/>
+        <w:rPr>
+          <w:rFonts w:ascii="Arial" w:hAnsi="Arial" w:cs="Arial"/>
+          <w:sz w:val="22"/>
+          <w:szCs w:val="22"/>
+        </w:rPr>
+      </w:pPr>
+    </w:p>
+    <w:p>
+      <w:pPr>
+        <w:jc w:val="both"/>
+        <w:rPr>
+          <w:rFonts w:ascii="Arial" w:hAnsi="Arial" w:cs="Arial"/>
+          <w:sz w:val="22"/>
+          <w:szCs w:val="22"/>
+        </w:rPr>
+      </w:pPr>
+      <w:r>
+        <w:rPr>
+          <w:rFonts w:ascii="Arial" w:hAnsi="Arial" w:cs="Arial"/>
+          <w:sz w:val="22"/>
+          <w:szCs w:val="22"/>
+        </w:rPr>
+        <w:t xml:space="preserve">Se </w:t>
+      </w:r>
+      <w:r>
+        <w:rPr>
+          <w:rFonts w:ascii="Arial" w:hAnsi="Arial" w:cs="Arial"/>
+          <w:sz w:val="22"/>
+          <w:szCs w:val="22"/>
+        </w:rPr>
+        <w:t>comparte la primera versión del certificado que será emitido para cada asistente a la docente, con la versión final, en formato .PDF</w:t>
+      </w:r>
+    </w:p>
+    <w:p>
+      <w:pPr>
+        <w:jc w:val="both"/>
+        <w:rPr>
+          <w:rFonts w:ascii="Arial" w:hAnsi="Arial" w:cs="Arial"/>
+          <w:sz w:val="22"/>
+          <w:szCs w:val="22"/>
+        </w:rPr>
+      </w:pPr>
+    </w:p>
+    <w:p>
+      <w:pPr>
+        <w:jc w:val="both"/>
+        <w:rPr>
+          <w:rFonts w:ascii="Arial" w:hAnsi="Arial" w:cs="Arial"/>
+          <w:sz w:val="22"/>
+          <w:szCs w:val="22"/>
+        </w:rPr>
+      </w:pPr>
+      <w:r>
+        <w:rPr>
+          <w:rFonts w:ascii="Arial" w:hAnsi="Arial" w:cs="Arial"/>
+          <w:noProof/>
+          <w:sz w:val="22"/>
+          <w:szCs w:val="22"/>
+        </w:rPr>
+        <w:lastRenderedPageBreak/>
+        <w:drawing>
+          <wp:inline distT="0" distB="0" distL="0" distR="0" wp14:anchorId="328EF867" wp14:editId="64F953F5">
+            <wp:extent cx="5252085" cy="3270885"/>
+            <wp:effectExtent l="0" t="0" r="0" b="0"/>
+            <wp:docPr id="1089583184" name="Imagen 2" descr="Interfaz de usuario gráfica, Texto&#10;&#10;Descripción generada automáticamente con confianza media"/>
+            <wp:cNvGraphicFramePr>
+              <a:graphicFrameLocks xmlns:a="http://schemas.openxmlformats.org/drawingml/2006/main" noChangeAspect="1"/>
+            </wp:cNvGraphicFramePr>
+            <a:graphic xmlns:a="http://schemas.openxmlformats.org/drawingml/2006/main">
+              <a:graphicData uri="http://schemas.openxmlformats.org/drawingml/2006/picture">
+                <pic:pic xmlns:pic="http://schemas.openxmlformats.org/drawingml/2006/picture">
+                  <pic:nvPicPr>
+                    <pic:cNvPr id="1089583184" name="Imagen 2" descr="Interfaz de usuario gráfica, Texto&#10;&#10;Descripción generada automáticamente con confianza media"/>
+                    <pic:cNvPicPr/>
+                  </pic:nvPicPr>
+                  <pic:blipFill>
+                    <a:blip r:embed="rId13" cstate="print">
+                      <a:extLst>
+                        <a:ext uri="{28A0092B-C50C-407E-A947-70E740481C1C}">
+                          <a14:useLocalDpi xmlns:a14="http://schemas.microsoft.com/office/drawing/2010/main" val="0"/>
+                        </a:ext>
+                      </a:extLst>
+                    </a:blip>
+                    <a:stretch>
+                      <a:fillRect/>
+                    </a:stretch>
+                  </pic:blipFill>
+                  <pic:spPr>
+                    <a:xfrm>
+                      <a:off x="0" y="0"/>
+                      <a:ext cx="5252085" cy="3270885"/>
+                    </a:xfrm>
+                    <a:prstGeom prst="rect">
+                      <a:avLst/>
+                    </a:prstGeom>
+                  </pic:spPr>
+                </pic:pic>
+              </a:graphicData>
+            </a:graphic>
+          </wp:inline>
+        </w:drawing>
+      </w:r>
+    </w:p>
+    <w:p>
+      <w:pPr>
+        <w:jc w:val="both"/>
+        <w:rPr>
+          <w:rFonts w:ascii="Arial" w:hAnsi="Arial" w:cs="Arial"/>
+          <w:sz w:val="22"/>
+          <w:szCs w:val="22"/>
+        </w:rPr>
+      </w:pPr>
+    </w:p>
+    <w:p>
+      <w:pPr>
+        <w:jc w:val="both"/>
+        <w:rPr>
+          <w:rFonts w:ascii="Arial" w:hAnsi="Arial" w:cs="Arial"/>
+          <w:sz w:val="22"/>
+          <w:szCs w:val="22"/>
+        </w:rPr>
+      </w:pPr>
+      <w:r>
+        <w:rPr>
+          <w:rFonts w:ascii="Arial" w:hAnsi="Arial" w:cs="Arial"/>
+          <w:sz w:val="22"/>
+          <w:szCs w:val="22"/>
+        </w:rPr>
+        <w:t>A su vez se comparte el enlace para poder ser descargado desde cualquier dispositivo</w:t>
+      </w:r>
+    </w:p>
+    <w:p>
+      <w:pPr>
+        <w:jc w:val="both"/>
+        <w:rPr>
+          <w:rFonts w:ascii="Arial" w:hAnsi="Arial" w:cs="Arial"/>
+          <w:sz w:val="22"/>
+          <w:szCs w:val="22"/>
+        </w:rPr>
+      </w:pPr>
+    </w:p>
+    <w:p>
+      <w:pPr>
+        <w:jc w:val="both"/>
+        <w:rPr>
+          <w:rFonts w:ascii="Arial" w:hAnsi="Arial" w:cs="Arial"/>
+          <w:sz w:val="22"/>
+          <w:szCs w:val="22"/>
+        </w:rPr>
+      </w:pPr>
+      <w:r>
+        <w:rPr>
+          <w:rFonts w:ascii="Arial" w:hAnsi="Arial" w:cs="Arial"/>
+          <w:sz w:val="22"/>
+          <w:szCs w:val="22"/>
+        </w:rPr>
+        <w:t>Enlace:</w:t>
+      </w:r>
+    </w:p>
+    <w:p>
+      <w:pPr>
+        <w:jc w:val="both"/>
+        <w:rPr>
+          <w:rFonts w:ascii="Arial" w:hAnsi="Arial" w:cs="Arial"/>
+          <w:sz w:val="22"/>
+          <w:szCs w:val="22"/>
+        </w:rPr>
+      </w:pPr>
+      <w:hyperlink r:id="rId14" w:history="1">
+        <w:r>
+          <w:rPr>
+            <w:rStyle w:val="Hipervnculo"/>
+            <w:rFonts w:ascii="Arial" w:hAnsi="Arial" w:cs="Arial"/>
+            <w:sz w:val="22"/>
+            <w:szCs w:val="22"/>
+          </w:rPr>
+          <w:t>https://drive.google.com/file/d/1ghFn0GMHVpRyLRXwcfWQbj3OiuW66-Z4/view?usp=drive_link</w:t>
+        </w:r>
+      </w:hyperlink>
+    </w:p>
+    <w:p>
+      <w:pPr>
+        <w:jc w:val="both"/>
+        <w:rPr>
+          <w:rFonts w:ascii="Arial" w:hAnsi="Arial" w:cs="Arial"/>
+          <w:sz w:val="22"/>
+          <w:szCs w:val="22"/>
+        </w:rPr>
+      </w:pPr>
+    </w:p>
+    <w:p>
+      <w:pPr>
+        <w:jc w:val="center"/>
         <w:rPr>
           <w:rFonts w:ascii="Arial" w:hAnsi="Arial" w:cs="Arial"/>
           <w:sz w:val="22"/>
@@ -427,7 +1025,7 @@
                 <wp:cNvGraphicFramePr/>
                 <a:graphic xmlns:a="http://schemas.openxmlformats.org/drawingml/2006/main">
                   <a:graphicData uri="http://schemas.microsoft.com/office/word/2010/wordprocessingInk">
-                    <w14:contentPart bwMode="auto" r:id="rId11">
+                    <w14:contentPart bwMode="auto" r:id="rId15">
                       <w14:nvContentPartPr>
                         <w14:cNvContentPartPr/>
                       </w14:nvContentPartPr>
